--- a/PDRMYE/GUÍAS RÁPIDAS/CPH/Participaciones Federales/ISR INMUEBLES.docx
+++ b/PDRMYE/GUÍAS RÁPIDAS/CPH/Participaciones Federales/ISR INMUEBLES.docx
@@ -259,16 +259,16 @@
         <mc:AlternateContent>
           <mc:Choice Requires="wps">
             <w:drawing>
-              <wp:anchor distT="0" distB="0" distL="114300" distR="114300" simplePos="0" relativeHeight="251781120" behindDoc="0" locked="0" layoutInCell="1" allowOverlap="1" wp14:anchorId="6E426A2F" wp14:editId="28D1BE99">
+              <wp:anchor distT="0" distB="0" distL="114300" distR="114300" simplePos="0" relativeHeight="251781120" behindDoc="0" locked="0" layoutInCell="1" allowOverlap="1" wp14:anchorId="6E426A2F" wp14:editId="12E86423">
                 <wp:simplePos x="0" y="0"/>
                 <wp:positionH relativeFrom="margin">
-                  <wp:posOffset>-888749</wp:posOffset>
+                  <wp:posOffset>-890012</wp:posOffset>
                 </wp:positionH>
                 <wp:positionV relativeFrom="paragraph">
-                  <wp:posOffset>378416</wp:posOffset>
+                  <wp:posOffset>373046</wp:posOffset>
                 </wp:positionV>
-                <wp:extent cx="7357110" cy="933907"/>
-                <wp:effectExtent l="57150" t="38100" r="53340" b="76200"/>
+                <wp:extent cx="7357110" cy="1195057"/>
+                <wp:effectExtent l="57150" t="38100" r="53340" b="81915"/>
                 <wp:wrapNone/>
                 <wp:docPr id="4" name="Rectángulo 4"/>
                 <wp:cNvGraphicFramePr/>
@@ -279,7 +279,7 @@
                       <wps:spPr>
                         <a:xfrm>
                           <a:off x="0" y="0"/>
-                          <a:ext cx="7357110" cy="933907"/>
+                          <a:ext cx="7357110" cy="1195057"/>
                         </a:xfrm>
                         <a:prstGeom prst="rect">
                           <a:avLst/>
@@ -321,7 +321,7 @@
                                 <w:szCs w:val="36"/>
                                 <w:lang w:val="es-MX"/>
                               </w:rPr>
-                              <w:t>GUÍA RÁPIDA</w:t>
+                              <w:t xml:space="preserve">GUÍA RÁPIDA DE OPERACIONES DE LA PLATAFORMA DE DISTRIBUCIÓN DE RECURSOS A MUNICIPIOS Y </w:t>
                             </w:r>
                             <w:r>
                               <w:rPr>
@@ -331,7 +331,7 @@
                                 <w:szCs w:val="36"/>
                                 <w:lang w:val="es-MX"/>
                               </w:rPr>
-                              <w:t xml:space="preserve"> DE OPERACIONES DE LA PLATAFORMA DE DISTRIBUCIÓN DE RECURSOS A MUNICIPIOS Y ENTIDADES</w:t>
+                              <w:t>ORGANISMOS PÚBLICOS DESCENTRALIZADOS</w:t>
                             </w:r>
                             <w:r>
                               <w:rPr>
@@ -342,8 +342,40 @@
                                 <w:lang w:val="es-MX"/>
                               </w:rPr>
                               <w:br/>
-                              <w:t>MÓDULO “DIRECCIÓN DE PLANEACIÓN HACENDARÍA”</w:t>
+                              <w:t>MÓDULO “</w:t>
                             </w:r>
+                            <w:r>
+                              <w:rPr>
+                                <w:rFonts w:ascii="Arial" w:hAnsi="Arial" w:cs="Arial"/>
+                                <w:b/>
+                                <w:sz w:val="36"/>
+                                <w:szCs w:val="36"/>
+                                <w:lang w:val="es-MX"/>
+                              </w:rPr>
+                              <w:t>COORDINACIÓN</w:t>
+                            </w:r>
+                            <w:r>
+                              <w:rPr>
+                                <w:rFonts w:ascii="Arial" w:hAnsi="Arial" w:cs="Arial"/>
+                                <w:b/>
+                                <w:sz w:val="36"/>
+                                <w:szCs w:val="36"/>
+                                <w:lang w:val="es-MX"/>
+                              </w:rPr>
+                              <w:t xml:space="preserve"> DE PLANEACIÓN HACENDARÍA”</w:t>
+                            </w:r>
+                          </w:p>
+                          <w:p>
+                            <w:pPr>
+                              <w:jc w:val="center"/>
+                              <w:rPr>
+                                <w:rFonts w:ascii="Arial" w:hAnsi="Arial" w:cs="Arial"/>
+                                <w:b/>
+                                <w:sz w:val="36"/>
+                                <w:szCs w:val="36"/>
+                                <w:lang w:val="es-MX"/>
+                              </w:rPr>
+                            </w:pPr>
                           </w:p>
                         </w:txbxContent>
                       </wps:txbx>
@@ -367,7 +399,7 @@
           </mc:Choice>
           <mc:Fallback>
             <w:pict>
-              <v:rect w14:anchorId="6E426A2F" id="Rectángulo 4" o:spid="_x0000_s1026" style="position:absolute;left:0;text-align:left;margin-left:-70pt;margin-top:29.8pt;width:579.3pt;height:73.55pt;z-index:251781120;visibility:visible;mso-wrap-style:square;mso-width-percent:0;mso-height-percent:0;mso-wrap-distance-left:9pt;mso-wrap-distance-top:0;mso-wrap-distance-right:9pt;mso-wrap-distance-bottom:0;mso-position-horizontal:absolute;mso-position-horizontal-relative:margin;mso-position-vertical:absolute;mso-position-vertical-relative:text;mso-width-percent:0;mso-height-percent:0;mso-width-relative:margin;mso-height-relative:margin;v-text-anchor:middle" o:gfxdata="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" fillcolor="#aaa [3030]" stroked="f">
+              <v:rect w14:anchorId="6E426A2F" id="Rectángulo 4" o:spid="_x0000_s1026" style="position:absolute;left:0;text-align:left;margin-left:-70.1pt;margin-top:29.35pt;width:579.3pt;height:94.1pt;z-index:251781120;visibility:visible;mso-wrap-style:square;mso-width-percent:0;mso-height-percent:0;mso-wrap-distance-left:9pt;mso-wrap-distance-top:0;mso-wrap-distance-right:9pt;mso-wrap-distance-bottom:0;mso-position-horizontal:absolute;mso-position-horizontal-relative:margin;mso-position-vertical:absolute;mso-position-vertical-relative:text;mso-width-percent:0;mso-height-percent:0;mso-width-relative:margin;mso-height-relative:margin;v-text-anchor:middle" o:gfxdata="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" fillcolor="#aaa [3030]" stroked="f">
                 <v:fill color2="#a3a3a3 [3174]" rotate="t" colors="0 #afafaf;.5 #a5a5a5;1 #929292" focus="100%" type="gradient">
                   <o:fill v:ext="view" type="gradientUnscaled"/>
                 </v:fill>
@@ -393,7 +425,7 @@
                           <w:szCs w:val="36"/>
                           <w:lang w:val="es-MX"/>
                         </w:rPr>
-                        <w:t>GUÍA RÁPIDA</w:t>
+                        <w:t xml:space="preserve">GUÍA RÁPIDA DE OPERACIONES DE LA PLATAFORMA DE DISTRIBUCIÓN DE RECURSOS A MUNICIPIOS Y </w:t>
                       </w:r>
                       <w:r>
                         <w:rPr>
@@ -403,7 +435,7 @@
                           <w:szCs w:val="36"/>
                           <w:lang w:val="es-MX"/>
                         </w:rPr>
-                        <w:t xml:space="preserve"> DE OPERACIONES DE LA PLATAFORMA DE DISTRIBUCIÓN DE RECURSOS A MUNICIPIOS Y ENTIDADES</w:t>
+                        <w:t>ORGANISMOS PÚBLICOS DESCENTRALIZADOS</w:t>
                       </w:r>
                       <w:r>
                         <w:rPr>
@@ -414,8 +446,40 @@
                           <w:lang w:val="es-MX"/>
                         </w:rPr>
                         <w:br/>
-                        <w:t>MÓDULO “DIRECCIÓN DE PLANEACIÓN HACENDARÍA”</w:t>
+                        <w:t>MÓDULO “</w:t>
                       </w:r>
+                      <w:r>
+                        <w:rPr>
+                          <w:rFonts w:ascii="Arial" w:hAnsi="Arial" w:cs="Arial"/>
+                          <w:b/>
+                          <w:sz w:val="36"/>
+                          <w:szCs w:val="36"/>
+                          <w:lang w:val="es-MX"/>
+                        </w:rPr>
+                        <w:t>COORDINACIÓN</w:t>
+                      </w:r>
+                      <w:r>
+                        <w:rPr>
+                          <w:rFonts w:ascii="Arial" w:hAnsi="Arial" w:cs="Arial"/>
+                          <w:b/>
+                          <w:sz w:val="36"/>
+                          <w:szCs w:val="36"/>
+                          <w:lang w:val="es-MX"/>
+                        </w:rPr>
+                        <w:t xml:space="preserve"> DE PLANEACIÓN HACENDARÍA”</w:t>
+                      </w:r>
+                    </w:p>
+                    <w:p>
+                      <w:pPr>
+                        <w:jc w:val="center"/>
+                        <w:rPr>
+                          <w:rFonts w:ascii="Arial" w:hAnsi="Arial" w:cs="Arial"/>
+                          <w:b/>
+                          <w:sz w:val="36"/>
+                          <w:szCs w:val="36"/>
+                          <w:lang w:val="es-MX"/>
+                        </w:rPr>
+                      </w:pPr>
                     </w:p>
                   </w:txbxContent>
                 </v:textbox>
@@ -931,12 +995,108 @@
             </w:rPr>
             <w:fldChar w:fldCharType="separate"/>
           </w:r>
-          <w:hyperlink w:anchor="_Toc124432551" w:history="1">
+          <w:bookmarkStart w:id="0" w:name="_GoBack"/>
+          <w:bookmarkEnd w:id="0"/>
+          <w:r>
+            <w:rPr>
+              <w:rStyle w:val="Hipervnculo"/>
+            </w:rPr>
+            <w:fldChar w:fldCharType="begin"/>
+          </w:r>
+          <w:r>
+            <w:rPr>
+              <w:rStyle w:val="Hipervnculo"/>
+            </w:rPr>
+            <w:instrText xml:space="preserve"> </w:instrText>
+          </w:r>
+          <w:r>
+            <w:instrText>HYPERLINK \l "_Toc136860251"</w:instrText>
+          </w:r>
+          <w:r>
+            <w:rPr>
+              <w:rStyle w:val="Hipervnculo"/>
+            </w:rPr>
+            <w:instrText xml:space="preserve"> </w:instrText>
+          </w:r>
+          <w:r>
+            <w:rPr>
+              <w:rStyle w:val="Hipervnculo"/>
+            </w:rPr>
+          </w:r>
+          <w:r>
+            <w:rPr>
+              <w:rStyle w:val="Hipervnculo"/>
+            </w:rPr>
+            <w:fldChar w:fldCharType="separate"/>
+          </w:r>
+          <w:r>
+            <w:rPr>
+              <w:rStyle w:val="Hipervnculo"/>
+            </w:rPr>
+            <w:t>Objetivo</w:t>
+          </w:r>
+          <w:r>
+            <w:rPr>
+              <w:webHidden/>
+            </w:rPr>
+            <w:tab/>
+          </w:r>
+          <w:r>
+            <w:rPr>
+              <w:webHidden/>
+            </w:rPr>
+            <w:fldChar w:fldCharType="begin"/>
+          </w:r>
+          <w:r>
+            <w:rPr>
+              <w:webHidden/>
+            </w:rPr>
+            <w:instrText xml:space="preserve"> PAGEREF _Toc136860251 \h </w:instrText>
+          </w:r>
+          <w:r>
+            <w:rPr>
+              <w:webHidden/>
+            </w:rPr>
+          </w:r>
+          <w:r>
+            <w:rPr>
+              <w:webHidden/>
+            </w:rPr>
+            <w:fldChar w:fldCharType="separate"/>
+          </w:r>
+          <w:r>
+            <w:rPr>
+              <w:webHidden/>
+            </w:rPr>
+            <w:t>3</w:t>
+          </w:r>
+          <w:r>
+            <w:rPr>
+              <w:webHidden/>
+            </w:rPr>
+            <w:fldChar w:fldCharType="end"/>
+          </w:r>
+          <w:r>
+            <w:rPr>
+              <w:rStyle w:val="Hipervnculo"/>
+            </w:rPr>
+            <w:fldChar w:fldCharType="end"/>
+          </w:r>
+        </w:p>
+        <w:p>
+          <w:pPr>
+            <w:pStyle w:val="TDC1"/>
+            <w:rPr>
+              <w:rFonts w:eastAsiaTheme="minorEastAsia" w:cstheme="minorBidi"/>
+              <w:lang w:val="es-MX" w:eastAsia="es-MX"/>
+            </w:rPr>
+          </w:pPr>
+          <w:hyperlink w:anchor="_Toc136860252" w:history="1">
             <w:r>
               <w:rPr>
                 <w:rStyle w:val="Hipervnculo"/>
               </w:rPr>
-              <w:t>Objetivo</w:t>
+              <w:t>Alcance</w:t>
             </w:r>
             <w:r>
               <w:rPr>
@@ -954,7 +1114,7 @@
               <w:rPr>
                 <w:webHidden/>
               </w:rPr>
-              <w:instrText xml:space="preserve"> PAGEREF _Toc124432551 \h </w:instrText>
+              <w:instrText xml:space="preserve"> PAGEREF _Toc136860252 \h </w:instrText>
             </w:r>
             <w:r>
               <w:rPr>
@@ -989,12 +1149,12 @@
               <w:lang w:val="es-MX" w:eastAsia="es-MX"/>
             </w:rPr>
           </w:pPr>
-          <w:hyperlink w:anchor="_Toc124432552" w:history="1">
+          <w:hyperlink w:anchor="_Toc136860253" w:history="1">
             <w:r>
               <w:rPr>
                 <w:rStyle w:val="Hipervnculo"/>
               </w:rPr>
-              <w:t>Alcance</w:t>
+              <w:t>Usuario</w:t>
             </w:r>
             <w:r>
               <w:rPr>
@@ -1012,7 +1172,7 @@
               <w:rPr>
                 <w:webHidden/>
               </w:rPr>
-              <w:instrText xml:space="preserve"> PAGEREF _Toc124432552 \h </w:instrText>
+              <w:instrText xml:space="preserve"> PAGEREF _Toc136860253 \h </w:instrText>
             </w:r>
             <w:r>
               <w:rPr>
@@ -1047,12 +1207,12 @@
               <w:lang w:val="es-MX" w:eastAsia="es-MX"/>
             </w:rPr>
           </w:pPr>
-          <w:hyperlink w:anchor="_Toc124432553" w:history="1">
+          <w:hyperlink w:anchor="_Toc136860254" w:history="1">
             <w:r>
               <w:rPr>
                 <w:rStyle w:val="Hipervnculo"/>
               </w:rPr>
-              <w:t>Usuario</w:t>
+              <w:t>ISR POR ENAJENACIÓN DE INMUEBLES (ISR INMUEBLES)</w:t>
             </w:r>
             <w:r>
               <w:rPr>
@@ -1070,7 +1230,7 @@
               <w:rPr>
                 <w:webHidden/>
               </w:rPr>
-              <w:instrText xml:space="preserve"> PAGEREF _Toc124432553 \h </w:instrText>
+              <w:instrText xml:space="preserve"> PAGEREF _Toc136860254 \h </w:instrText>
             </w:r>
             <w:r>
               <w:rPr>
@@ -1087,7 +1247,7 @@
               <w:rPr>
                 <w:webHidden/>
               </w:rPr>
-              <w:t>3</w:t>
+              <w:t>4</w:t>
             </w:r>
             <w:r>
               <w:rPr>
@@ -1105,12 +1265,12 @@
               <w:lang w:val="es-MX" w:eastAsia="es-MX"/>
             </w:rPr>
           </w:pPr>
-          <w:hyperlink w:anchor="_Toc124432554" w:history="1">
+          <w:hyperlink w:anchor="_Toc136860255" w:history="1">
             <w:r>
               <w:rPr>
                 <w:rStyle w:val="Hipervnculo"/>
               </w:rPr>
-              <w:t>ISR POR ENAJENACIÓN DE INMUEBLES</w:t>
+              <w:t>1.- Selección de Fondo</w:t>
             </w:r>
             <w:r>
               <w:rPr>
@@ -1128,7 +1288,7 @@
               <w:rPr>
                 <w:webHidden/>
               </w:rPr>
-              <w:instrText xml:space="preserve"> PAGEREF _Toc124432554 \h </w:instrText>
+              <w:instrText xml:space="preserve"> PAGEREF _Toc136860255 \h </w:instrText>
             </w:r>
             <w:r>
               <w:rPr>
@@ -1145,7 +1305,7 @@
               <w:rPr>
                 <w:webHidden/>
               </w:rPr>
-              <w:t>4</w:t>
+              <w:t>5</w:t>
             </w:r>
             <w:r>
               <w:rPr>
@@ -1163,12 +1323,12 @@
               <w:lang w:val="es-MX" w:eastAsia="es-MX"/>
             </w:rPr>
           </w:pPr>
-          <w:hyperlink w:anchor="_Toc124432555" w:history="1">
+          <w:hyperlink w:anchor="_Toc136860256" w:history="1">
             <w:r>
               <w:rPr>
                 <w:rStyle w:val="Hipervnculo"/>
               </w:rPr>
-              <w:t>1.- Selección de Fondo</w:t>
+              <w:t>2.- Crear un nuevo cálculo</w:t>
             </w:r>
             <w:r>
               <w:rPr>
@@ -1186,7 +1346,7 @@
               <w:rPr>
                 <w:webHidden/>
               </w:rPr>
-              <w:instrText xml:space="preserve"> PAGEREF _Toc124432555 \h </w:instrText>
+              <w:instrText xml:space="preserve"> PAGEREF _Toc136860256 \h </w:instrText>
             </w:r>
             <w:r>
               <w:rPr>
@@ -1203,7 +1363,7 @@
               <w:rPr>
                 <w:webHidden/>
               </w:rPr>
-              <w:t>5</w:t>
+              <w:t>6</w:t>
             </w:r>
             <w:r>
               <w:rPr>
@@ -1221,12 +1381,12 @@
               <w:lang w:val="es-MX" w:eastAsia="es-MX"/>
             </w:rPr>
           </w:pPr>
-          <w:hyperlink w:anchor="_Toc124432556" w:history="1">
+          <w:hyperlink w:anchor="_Toc136860257" w:history="1">
             <w:r>
               <w:rPr>
                 <w:rStyle w:val="Hipervnculo"/>
               </w:rPr>
-              <w:t>2.- Crear un nuevo cálculo</w:t>
+              <w:t>3.- Autorización de cálculo</w:t>
             </w:r>
             <w:r>
               <w:rPr>
@@ -1244,7 +1404,7 @@
               <w:rPr>
                 <w:webHidden/>
               </w:rPr>
-              <w:instrText xml:space="preserve"> PAGEREF _Toc124432556 \h </w:instrText>
+              <w:instrText xml:space="preserve"> PAGEREF _Toc136860257 \h </w:instrText>
             </w:r>
             <w:r>
               <w:rPr>
@@ -1261,7 +1421,7 @@
               <w:rPr>
                 <w:webHidden/>
               </w:rPr>
-              <w:t>6</w:t>
+              <w:t>8</w:t>
             </w:r>
             <w:r>
               <w:rPr>
@@ -1279,12 +1439,12 @@
               <w:lang w:val="es-MX" w:eastAsia="es-MX"/>
             </w:rPr>
           </w:pPr>
-          <w:hyperlink w:anchor="_Toc124432557" w:history="1">
+          <w:hyperlink w:anchor="_Toc136860258" w:history="1">
             <w:r>
               <w:rPr>
                 <w:rStyle w:val="Hipervnculo"/>
               </w:rPr>
-              <w:t>3.- Autorización de cálculo</w:t>
+              <w:t>4.- Regresar un cálculo</w:t>
             </w:r>
             <w:r>
               <w:rPr>
@@ -1302,7 +1462,7 @@
               <w:rPr>
                 <w:webHidden/>
               </w:rPr>
-              <w:instrText xml:space="preserve"> PAGEREF _Toc124432557 \h </w:instrText>
+              <w:instrText xml:space="preserve"> PAGEREF _Toc136860258 \h </w:instrText>
             </w:r>
             <w:r>
               <w:rPr>
@@ -1337,12 +1497,12 @@
               <w:lang w:val="es-MX" w:eastAsia="es-MX"/>
             </w:rPr>
           </w:pPr>
-          <w:hyperlink w:anchor="_Toc124432558" w:history="1">
+          <w:hyperlink w:anchor="_Toc136860259" w:history="1">
             <w:r>
               <w:rPr>
                 <w:rStyle w:val="Hipervnculo"/>
               </w:rPr>
-              <w:t>4.- Regresar un cálculo</w:t>
+              <w:t>5.- Consulta de estatus</w:t>
             </w:r>
             <w:r>
               <w:rPr>
@@ -1360,65 +1520,7 @@
               <w:rPr>
                 <w:webHidden/>
               </w:rPr>
-              <w:instrText xml:space="preserve"> PAGEREF _Toc124432558 \h </w:instrText>
-            </w:r>
-            <w:r>
-              <w:rPr>
-                <w:webHidden/>
-              </w:rPr>
-            </w:r>
-            <w:r>
-              <w:rPr>
-                <w:webHidden/>
-              </w:rPr>
-              <w:fldChar w:fldCharType="separate"/>
-            </w:r>
-            <w:r>
-              <w:rPr>
-                <w:webHidden/>
-              </w:rPr>
-              <w:t>10</w:t>
-            </w:r>
-            <w:r>
-              <w:rPr>
-                <w:webHidden/>
-              </w:rPr>
-              <w:fldChar w:fldCharType="end"/>
-            </w:r>
-          </w:hyperlink>
-        </w:p>
-        <w:p>
-          <w:pPr>
-            <w:pStyle w:val="TDC1"/>
-            <w:rPr>
-              <w:rFonts w:eastAsiaTheme="minorEastAsia" w:cstheme="minorBidi"/>
-              <w:lang w:val="es-MX" w:eastAsia="es-MX"/>
-            </w:rPr>
-          </w:pPr>
-          <w:hyperlink w:anchor="_Toc124432559" w:history="1">
-            <w:r>
-              <w:rPr>
-                <w:rStyle w:val="Hipervnculo"/>
-              </w:rPr>
-              <w:t>5.- Consulta de estatus</w:t>
-            </w:r>
-            <w:r>
-              <w:rPr>
-                <w:webHidden/>
-              </w:rPr>
-              <w:tab/>
-            </w:r>
-            <w:r>
-              <w:rPr>
-                <w:webHidden/>
-              </w:rPr>
-              <w:fldChar w:fldCharType="begin"/>
-            </w:r>
-            <w:r>
-              <w:rPr>
-                <w:webHidden/>
-              </w:rPr>
-              <w:instrText xml:space="preserve"> PAGEREF _Toc124432559 \h </w:instrText>
+              <w:instrText xml:space="preserve"> PAGEREF _Toc136860259 \h </w:instrText>
             </w:r>
             <w:r>
               <w:rPr>
@@ -2180,16 +2282,34 @@
           <w:b w:val="0"/>
         </w:rPr>
       </w:pPr>
-      <w:bookmarkStart w:id="0" w:name="_Toc123297018"/>
-      <w:bookmarkStart w:id="1" w:name="_Toc124432551"/>
+      <w:bookmarkStart w:id="1" w:name="_Toc123297018"/>
+      <w:bookmarkStart w:id="2" w:name="_Toc124522205"/>
+      <w:bookmarkStart w:id="3" w:name="_Toc136444480"/>
+      <w:bookmarkStart w:id="4" w:name="_Toc136445048"/>
+      <w:bookmarkStart w:id="5" w:name="_Toc136445388"/>
+      <w:bookmarkStart w:id="6" w:name="_Toc136588018"/>
+      <w:bookmarkStart w:id="7" w:name="_Toc136619111"/>
+      <w:bookmarkStart w:id="8" w:name="_Toc136854195"/>
+      <w:bookmarkStart w:id="9" w:name="_Toc136854933"/>
+      <w:bookmarkStart w:id="10" w:name="_Toc136856279"/>
+      <w:bookmarkStart w:id="11" w:name="_Toc136860251"/>
       <w:r>
         <w:rPr>
           <w:rFonts w:cs="Arial"/>
         </w:rPr>
         <w:t>Objetivo</w:t>
       </w:r>
-      <w:bookmarkEnd w:id="0"/>
       <w:bookmarkEnd w:id="1"/>
+      <w:bookmarkEnd w:id="2"/>
+      <w:bookmarkEnd w:id="3"/>
+      <w:bookmarkEnd w:id="4"/>
+      <w:bookmarkEnd w:id="5"/>
+      <w:bookmarkEnd w:id="6"/>
+      <w:bookmarkEnd w:id="7"/>
+      <w:bookmarkEnd w:id="8"/>
+      <w:bookmarkEnd w:id="9"/>
+      <w:bookmarkEnd w:id="10"/>
+      <w:bookmarkEnd w:id="11"/>
     </w:p>
     <w:p>
       <w:pPr>
@@ -2209,35 +2329,35 @@
           <w:sz w:val="24"/>
         </w:rPr>
         <w:tab/>
-        <w:t xml:space="preserve">Lograr que, mediante el presente manual, los usuarios de la Dirección de Planeación Hacendaria puedan consultar los pasos a seguir para el registro de </w:t>
-      </w:r>
-      <w:r>
-        <w:rPr>
-          <w:rFonts w:ascii="Arial" w:hAnsi="Arial" w:cs="Arial"/>
-          <w:sz w:val="24"/>
-        </w:rPr>
-        <w:t xml:space="preserve">las </w:t>
-      </w:r>
-      <w:r>
-        <w:rPr>
-          <w:rFonts w:ascii="Arial" w:hAnsi="Arial" w:cs="Arial"/>
-          <w:sz w:val="24"/>
-        </w:rPr>
-        <w:t>distribucio</w:t>
-      </w:r>
-      <w:r>
-        <w:rPr>
-          <w:rFonts w:ascii="Arial" w:hAnsi="Arial" w:cs="Arial"/>
-          <w:sz w:val="24"/>
-        </w:rPr>
-        <w:t>nes</w:t>
-      </w:r>
-      <w:r>
-        <w:rPr>
-          <w:rFonts w:ascii="Arial" w:hAnsi="Arial" w:cs="Arial"/>
-          <w:sz w:val="24"/>
-        </w:rPr>
-        <w:t xml:space="preserve"> de recursos, así como el seguimiento correspondiente, para su asignación al área que vaya a continuar la atención hasta concluir con el registro de los pagos</w:t>
+        <w:t xml:space="preserve">Lograr que, mediante el presente manual, los usuarios de la </w:t>
+      </w:r>
+      <w:r>
+        <w:rPr>
+          <w:rFonts w:ascii="Arial" w:hAnsi="Arial" w:cs="Arial"/>
+          <w:sz w:val="24"/>
+        </w:rPr>
+        <w:t>Coordinación</w:t>
+      </w:r>
+      <w:r>
+        <w:rPr>
+          <w:rFonts w:ascii="Arial" w:hAnsi="Arial" w:cs="Arial"/>
+          <w:sz w:val="24"/>
+        </w:rPr>
+        <w:t xml:space="preserve"> de Planeación Hacendaria puedan consultar los pasos a seguir para el registro de </w:t>
+      </w:r>
+      <w:r>
+        <w:rPr>
+          <w:rFonts w:ascii="Arial" w:hAnsi="Arial" w:cs="Arial"/>
+          <w:sz w:val="24"/>
+        </w:rPr>
+        <w:t>las distribucio</w:t>
+      </w:r>
+      <w:r>
+        <w:rPr>
+          <w:rFonts w:ascii="Arial" w:hAnsi="Arial" w:cs="Arial"/>
+          <w:sz w:val="24"/>
+        </w:rPr>
+        <w:t>nes de recursos, así como el seguimiento correspondiente, para su asignación al área que vaya a continuar la atención hasta concluir con el registro de los pagos</w:t>
       </w:r>
     </w:p>
     <w:p>
@@ -2263,16 +2383,34 @@
           <w:b w:val="0"/>
         </w:rPr>
       </w:pPr>
-      <w:bookmarkStart w:id="2" w:name="_Toc123297019"/>
-      <w:bookmarkStart w:id="3" w:name="_Toc124432552"/>
+      <w:bookmarkStart w:id="12" w:name="_Toc123297019"/>
+      <w:bookmarkStart w:id="13" w:name="_Toc124522206"/>
+      <w:bookmarkStart w:id="14" w:name="_Toc136444481"/>
+      <w:bookmarkStart w:id="15" w:name="_Toc136445049"/>
+      <w:bookmarkStart w:id="16" w:name="_Toc136445389"/>
+      <w:bookmarkStart w:id="17" w:name="_Toc136588019"/>
+      <w:bookmarkStart w:id="18" w:name="_Toc136619112"/>
+      <w:bookmarkStart w:id="19" w:name="_Toc136854196"/>
+      <w:bookmarkStart w:id="20" w:name="_Toc136854934"/>
+      <w:bookmarkStart w:id="21" w:name="_Toc136856280"/>
+      <w:bookmarkStart w:id="22" w:name="_Toc136860252"/>
       <w:r>
         <w:rPr>
           <w:rFonts w:cs="Arial"/>
         </w:rPr>
         <w:t>Alcance</w:t>
       </w:r>
-      <w:bookmarkEnd w:id="2"/>
-      <w:bookmarkEnd w:id="3"/>
+      <w:bookmarkEnd w:id="12"/>
+      <w:bookmarkEnd w:id="13"/>
+      <w:bookmarkEnd w:id="14"/>
+      <w:bookmarkEnd w:id="15"/>
+      <w:bookmarkEnd w:id="16"/>
+      <w:bookmarkEnd w:id="17"/>
+      <w:bookmarkEnd w:id="18"/>
+      <w:bookmarkEnd w:id="19"/>
+      <w:bookmarkEnd w:id="20"/>
+      <w:bookmarkEnd w:id="21"/>
+      <w:bookmarkEnd w:id="22"/>
       <w:r>
         <w:rPr>
           <w:rFonts w:cs="Arial"/>
@@ -2385,16 +2523,34 @@
           <w:rFonts w:cs="Arial"/>
         </w:rPr>
       </w:pPr>
-      <w:bookmarkStart w:id="4" w:name="_Toc123297020"/>
-      <w:bookmarkStart w:id="5" w:name="_Toc124432553"/>
+      <w:bookmarkStart w:id="23" w:name="_Toc123297020"/>
+      <w:bookmarkStart w:id="24" w:name="_Toc124522207"/>
+      <w:bookmarkStart w:id="25" w:name="_Toc136444482"/>
+      <w:bookmarkStart w:id="26" w:name="_Toc136445050"/>
+      <w:bookmarkStart w:id="27" w:name="_Toc136445390"/>
+      <w:bookmarkStart w:id="28" w:name="_Toc136588020"/>
+      <w:bookmarkStart w:id="29" w:name="_Toc136619113"/>
+      <w:bookmarkStart w:id="30" w:name="_Toc136854197"/>
+      <w:bookmarkStart w:id="31" w:name="_Toc136854935"/>
+      <w:bookmarkStart w:id="32" w:name="_Toc136856281"/>
+      <w:bookmarkStart w:id="33" w:name="_Toc136860253"/>
       <w:r>
         <w:rPr>
           <w:rFonts w:cs="Arial"/>
         </w:rPr>
         <w:t>Usuario</w:t>
       </w:r>
-      <w:bookmarkEnd w:id="4"/>
-      <w:bookmarkEnd w:id="5"/>
+      <w:bookmarkEnd w:id="23"/>
+      <w:bookmarkEnd w:id="24"/>
+      <w:bookmarkEnd w:id="25"/>
+      <w:bookmarkEnd w:id="26"/>
+      <w:bookmarkEnd w:id="27"/>
+      <w:bookmarkEnd w:id="28"/>
+      <w:bookmarkEnd w:id="29"/>
+      <w:bookmarkEnd w:id="30"/>
+      <w:bookmarkEnd w:id="31"/>
+      <w:bookmarkEnd w:id="32"/>
+      <w:bookmarkEnd w:id="33"/>
     </w:p>
     <w:p>
       <w:pPr>
@@ -2700,7 +2856,7 @@
           <w:szCs w:val="44"/>
         </w:rPr>
       </w:pPr>
-      <w:bookmarkStart w:id="6" w:name="_Toc124432554"/>
+      <w:bookmarkStart w:id="34" w:name="_Toc136860254"/>
       <w:r>
         <w:rPr>
           <w:rFonts w:cs="Arial"/>
@@ -2709,7 +2865,6 @@
         </w:rPr>
         <w:t>ISR POR ENAJENACIÓN DE INMUEBLE</w:t>
       </w:r>
-      <w:bookmarkEnd w:id="6"/>
       <w:r>
         <w:rPr>
           <w:rFonts w:cs="Arial"/>
@@ -2718,6 +2873,7 @@
         </w:rPr>
         <w:t>S (ISR INMUEBLES)</w:t>
       </w:r>
+      <w:bookmarkEnd w:id="34"/>
     </w:p>
     <w:p>
       <w:pPr>
@@ -2920,65 +3076,401 @@
     <w:p>
       <w:pPr>
         <w:spacing w:line="276" w:lineRule="auto"/>
+        <w:rPr>
+          <w:rFonts w:ascii="Arial" w:hAnsi="Arial" w:cs="Arial"/>
+          <w:sz w:val="24"/>
+          <w:szCs w:val="24"/>
+        </w:rPr>
+      </w:pPr>
+    </w:p>
+    <w:p>
+      <w:pPr>
+        <w:pStyle w:val="Ttulo1"/>
+        <w:spacing w:line="276" w:lineRule="auto"/>
         <w:jc w:val="center"/>
         <w:rPr>
-          <w:rFonts w:ascii="Arial" w:hAnsi="Arial" w:cs="Arial"/>
-          <w:sz w:val="24"/>
-          <w:szCs w:val="24"/>
-        </w:rPr>
-      </w:pPr>
-    </w:p>
-    <w:p>
-      <w:pPr>
-        <w:spacing w:line="276" w:lineRule="auto"/>
-        <w:rPr>
-          <w:rFonts w:ascii="Arial" w:hAnsi="Arial" w:cs="Arial"/>
-          <w:sz w:val="24"/>
-          <w:szCs w:val="24"/>
-        </w:rPr>
-      </w:pPr>
-    </w:p>
-    <w:p>
-      <w:pPr>
-        <w:pStyle w:val="Ttulo1"/>
-        <w:spacing w:line="276" w:lineRule="auto"/>
-        <w:jc w:val="center"/>
-        <w:rPr>
           <w:rFonts w:cs="Arial"/>
         </w:rPr>
       </w:pPr>
-      <w:bookmarkStart w:id="7" w:name="_Toc123565162"/>
-      <w:bookmarkStart w:id="8" w:name="_Toc124341669"/>
-      <w:bookmarkStart w:id="9" w:name="_Toc124432555"/>
+      <w:bookmarkStart w:id="35" w:name="_Toc123565162"/>
+      <w:bookmarkStart w:id="36" w:name="_Toc124341669"/>
+      <w:bookmarkStart w:id="37" w:name="_Toc136860255"/>
       <w:r>
         <w:rPr>
           <w:rFonts w:cs="Arial"/>
         </w:rPr>
         <w:t>1.- Selección de Fondo</w:t>
       </w:r>
-      <w:bookmarkEnd w:id="7"/>
-      <w:bookmarkEnd w:id="8"/>
-      <w:bookmarkEnd w:id="9"/>
-    </w:p>
-    <w:p>
-      <w:r>
-        <w:rPr>
+      <w:bookmarkEnd w:id="35"/>
+      <w:bookmarkEnd w:id="36"/>
+      <w:bookmarkEnd w:id="37"/>
+    </w:p>
+    <w:p>
+      <w:r>
+        <w:rPr>
+          <w:rFonts w:ascii="Arial" w:hAnsi="Arial" w:cs="Arial"/>
+          <w:b/>
           <w:noProof/>
+          <w:sz w:val="24"/>
+          <w:szCs w:val="24"/>
           <w:lang w:val="es-MX" w:eastAsia="es-MX"/>
         </w:rPr>
         <w:drawing>
-          <wp:anchor distT="0" distB="0" distL="114300" distR="114300" simplePos="0" relativeHeight="251819008" behindDoc="0" locked="0" layoutInCell="1" allowOverlap="1" wp14:anchorId="69B12AF0" wp14:editId="4CC924C9">
+          <wp:anchor distT="0" distB="0" distL="114300" distR="114300" simplePos="0" relativeHeight="251829248" behindDoc="0" locked="0" layoutInCell="1" allowOverlap="1" wp14:anchorId="0C69CEAA" wp14:editId="146D3389">
             <wp:simplePos x="0" y="0"/>
             <wp:positionH relativeFrom="margin">
-              <wp:posOffset>2907665</wp:posOffset>
+              <wp:posOffset>2815590</wp:posOffset>
             </wp:positionH>
             <wp:positionV relativeFrom="paragraph">
-              <wp:posOffset>146050</wp:posOffset>
+              <wp:posOffset>287655</wp:posOffset>
             </wp:positionV>
-            <wp:extent cx="618596" cy="317500"/>
-            <wp:effectExtent l="0" t="0" r="0" b="6350"/>
+            <wp:extent cx="470535" cy="416560"/>
+            <wp:effectExtent l="152400" t="152400" r="367665" b="364490"/>
             <wp:wrapNone/>
-            <wp:docPr id="66" name="Imagen 66"/>
+            <wp:docPr id="14" name="Imagen 14"/>
+            <wp:cNvGraphicFramePr>
+              <a:graphicFrameLocks xmlns:a="http://schemas.openxmlformats.org/drawingml/2006/main" noChangeAspect="1"/>
+            </wp:cNvGraphicFramePr>
+            <a:graphic xmlns:a="http://schemas.openxmlformats.org/drawingml/2006/main">
+              <a:graphicData uri="http://schemas.openxmlformats.org/drawingml/2006/picture">
+                <pic:pic xmlns:pic="http://schemas.openxmlformats.org/drawingml/2006/picture">
+                  <pic:nvPicPr>
+                    <pic:cNvPr id="1" name=""/>
+                    <pic:cNvPicPr/>
+                  </pic:nvPicPr>
+                  <pic:blipFill rotWithShape="1">
+                    <a:blip r:embed="rId10" cstate="print">
+                      <a:extLst>
+                        <a:ext uri="{28A0092B-C50C-407E-A947-70E740481C1C}">
+                          <a14:useLocalDpi xmlns:a14="http://schemas.microsoft.com/office/drawing/2010/main" val="0"/>
+                        </a:ext>
+                      </a:extLst>
+                    </a:blip>
+                    <a:srcRect l="2465" t="2620" r="93425" b="89252"/>
+                    <a:stretch/>
+                  </pic:blipFill>
+                  <pic:spPr bwMode="auto">
+                    <a:xfrm>
+                      <a:off x="0" y="0"/>
+                      <a:ext cx="470535" cy="416560"/>
+                    </a:xfrm>
+                    <a:prstGeom prst="rect">
+                      <a:avLst/>
+                    </a:prstGeom>
+                    <a:ln>
+                      <a:noFill/>
+                    </a:ln>
+                    <a:effectLst>
+                      <a:outerShdw blurRad="292100" dist="139700" dir="2700000" algn="tl" rotWithShape="0">
+                        <a:srgbClr val="333333">
+                          <a:alpha val="65000"/>
+                        </a:srgbClr>
+                      </a:outerShdw>
+                    </a:effectLst>
+                    <a:extLst>
+                      <a:ext uri="{53640926-AAD7-44D8-BBD7-CCE9431645EC}">
+                        <a14:shadowObscured xmlns:a14="http://schemas.microsoft.com/office/drawing/2010/main"/>
+                      </a:ext>
+                    </a:extLst>
+                  </pic:spPr>
+                </pic:pic>
+              </a:graphicData>
+            </a:graphic>
+            <wp14:sizeRelH relativeFrom="page">
+              <wp14:pctWidth>0</wp14:pctWidth>
+            </wp14:sizeRelH>
+            <wp14:sizeRelV relativeFrom="page">
+              <wp14:pctHeight>0</wp14:pctHeight>
+            </wp14:sizeRelV>
+          </wp:anchor>
+        </w:drawing>
+      </w:r>
+    </w:p>
+    <w:p>
+      <w:pPr>
+        <w:rPr>
+          <w:rFonts w:ascii="Arial" w:hAnsi="Arial" w:cs="Arial"/>
+          <w:b/>
+          <w:sz w:val="24"/>
+          <w:szCs w:val="24"/>
+        </w:rPr>
+      </w:pPr>
+      <w:r>
+        <w:rPr>
+          <w:rFonts w:ascii="Arial" w:hAnsi="Arial" w:cs="Arial"/>
+          <w:b/>
+          <w:sz w:val="24"/>
+          <w:szCs w:val="24"/>
+        </w:rPr>
+        <w:t>1.</w:t>
+      </w:r>
+      <w:r>
+        <w:rPr>
+          <w:rFonts w:ascii="Arial" w:hAnsi="Arial" w:cs="Arial"/>
+          <w:b/>
+          <w:sz w:val="24"/>
+          <w:szCs w:val="24"/>
+        </w:rPr>
+        <w:t>1</w:t>
+      </w:r>
+      <w:r>
+        <w:rPr>
+          <w:rFonts w:ascii="Arial" w:hAnsi="Arial" w:cs="Arial"/>
+          <w:b/>
+          <w:sz w:val="24"/>
+          <w:szCs w:val="24"/>
+        </w:rPr>
+        <w:t>- Presionaremos el siguiente botón</w:t>
+      </w:r>
+    </w:p>
+    <w:p>
+      <w:pPr>
+        <w:rPr>
+          <w:rFonts w:ascii="Arial" w:hAnsi="Arial" w:cs="Arial"/>
+          <w:b/>
+          <w:sz w:val="24"/>
+          <w:szCs w:val="24"/>
+        </w:rPr>
+      </w:pPr>
+      <w:r>
+        <w:rPr>
+          <w:rFonts w:ascii="Arial" w:hAnsi="Arial" w:cs="Arial"/>
+          <w:b/>
+          <w:sz w:val="24"/>
+          <w:szCs w:val="24"/>
+        </w:rPr>
+        <w:t>p</w:t>
+      </w:r>
+      <w:r>
+        <w:rPr>
+          <w:rFonts w:ascii="Arial" w:hAnsi="Arial" w:cs="Arial"/>
+          <w:b/>
+          <w:sz w:val="24"/>
+          <w:szCs w:val="24"/>
+        </w:rPr>
+        <w:t>ara mostrar el menú principal</w:t>
+      </w:r>
+    </w:p>
+    <w:p>
+      <w:pPr>
+        <w:rPr>
+          <w:rFonts w:ascii="Arial" w:hAnsi="Arial" w:cs="Arial"/>
+          <w:b/>
+          <w:sz w:val="24"/>
+          <w:szCs w:val="24"/>
+        </w:rPr>
+      </w:pPr>
+    </w:p>
+    <w:p>
+      <w:pPr>
+        <w:rPr>
+          <w:rFonts w:ascii="Arial" w:hAnsi="Arial" w:cs="Arial"/>
+          <w:b/>
+          <w:sz w:val="24"/>
+          <w:szCs w:val="24"/>
+        </w:rPr>
+      </w:pPr>
+      <w:r>
+        <w:rPr>
+          <w:rFonts w:ascii="Arial" w:hAnsi="Arial" w:cs="Arial"/>
+          <w:b/>
+          <w:sz w:val="24"/>
+          <w:szCs w:val="24"/>
+        </w:rPr>
+        <w:t>1.</w:t>
+      </w:r>
+      <w:r>
+        <w:rPr>
+          <w:rFonts w:ascii="Arial" w:hAnsi="Arial" w:cs="Arial"/>
+          <w:b/>
+          <w:sz w:val="24"/>
+          <w:szCs w:val="24"/>
+        </w:rPr>
+        <w:t xml:space="preserve">2.- Seleccionar la opción PARTICIPACIONES </w:t>
+      </w:r>
+      <w:r>
+        <w:rPr>
+          <w:rFonts w:ascii="Arial" w:hAnsi="Arial" w:cs="Arial"/>
+          <w:b/>
+          <w:sz w:val="24"/>
+          <w:szCs w:val="24"/>
+        </w:rPr>
+        <w:t>FEDERALES</w:t>
+      </w:r>
+      <w:r>
+        <w:rPr>
+          <w:rFonts w:ascii="Arial" w:hAnsi="Arial" w:cs="Arial"/>
+          <w:b/>
+          <w:sz w:val="24"/>
+          <w:szCs w:val="24"/>
+        </w:rPr>
+        <w:t xml:space="preserve"> la cual desplegara un submenú</w:t>
+      </w:r>
+    </w:p>
+    <w:p>
+      <w:pPr>
+        <w:rPr>
+          <w:rFonts w:ascii="Arial" w:hAnsi="Arial" w:cs="Arial"/>
+          <w:b/>
+          <w:sz w:val="24"/>
+          <w:szCs w:val="24"/>
+        </w:rPr>
+      </w:pPr>
+    </w:p>
+    <w:p>
+      <w:pPr>
+        <w:rPr>
+          <w:rFonts w:ascii="Arial" w:hAnsi="Arial" w:cs="Arial"/>
+          <w:b/>
+          <w:sz w:val="24"/>
+          <w:szCs w:val="24"/>
+        </w:rPr>
+      </w:pPr>
+      <w:r>
+        <w:rPr>
+          <w:rFonts w:ascii="Arial" w:hAnsi="Arial" w:cs="Arial"/>
+          <w:b/>
+          <w:sz w:val="24"/>
+          <w:szCs w:val="24"/>
+        </w:rPr>
+        <w:t>1.</w:t>
+      </w:r>
+      <w:r>
+        <w:rPr>
+          <w:rFonts w:ascii="Arial" w:hAnsi="Arial" w:cs="Arial"/>
+          <w:b/>
+          <w:sz w:val="24"/>
+          <w:szCs w:val="24"/>
+        </w:rPr>
+        <w:t>3.- De las opciones del submenú elegiremos la opción “</w:t>
+      </w:r>
+      <w:r>
+        <w:rPr>
+          <w:rFonts w:ascii="Arial" w:hAnsi="Arial" w:cs="Arial"/>
+          <w:b/>
+          <w:sz w:val="24"/>
+          <w:szCs w:val="24"/>
+        </w:rPr>
+        <w:t>ISR INMUEBLES</w:t>
+      </w:r>
+      <w:r>
+        <w:rPr>
+          <w:rFonts w:ascii="Arial" w:hAnsi="Arial" w:cs="Arial"/>
+          <w:b/>
+          <w:sz w:val="24"/>
+          <w:szCs w:val="24"/>
+        </w:rPr>
+        <w:t xml:space="preserve">” </w:t>
+      </w:r>
+    </w:p>
+    <w:p>
+      <w:pPr>
+        <w:rPr>
+          <w:rFonts w:ascii="Arial" w:hAnsi="Arial" w:cs="Arial"/>
+          <w:b/>
+          <w:sz w:val="24"/>
+          <w:szCs w:val="24"/>
+        </w:rPr>
+      </w:pPr>
+      <w:r>
+        <w:rPr>
+          <w:rFonts w:ascii="Arial" w:hAnsi="Arial" w:cs="Arial"/>
+          <w:b/>
+          <w:noProof/>
+          <w:sz w:val="24"/>
+          <w:szCs w:val="24"/>
+          <w:lang w:val="es-MX" w:eastAsia="es-MX"/>
+        </w:rPr>
+        <w:drawing>
+          <wp:anchor distT="0" distB="0" distL="114300" distR="114300" simplePos="0" relativeHeight="251831296" behindDoc="0" locked="0" layoutInCell="1" allowOverlap="1" wp14:anchorId="2E9A12D4" wp14:editId="0F5C9A2D">
+            <wp:simplePos x="0" y="0"/>
+            <wp:positionH relativeFrom="margin">
+              <wp:posOffset>1285240</wp:posOffset>
+            </wp:positionH>
+            <wp:positionV relativeFrom="paragraph">
+              <wp:posOffset>229543</wp:posOffset>
+            </wp:positionV>
+            <wp:extent cx="470535" cy="416560"/>
+            <wp:effectExtent l="152400" t="152400" r="367665" b="364490"/>
+            <wp:wrapNone/>
+            <wp:docPr id="18" name="Imagen 18"/>
+            <wp:cNvGraphicFramePr>
+              <a:graphicFrameLocks xmlns:a="http://schemas.openxmlformats.org/drawingml/2006/main" noChangeAspect="1"/>
+            </wp:cNvGraphicFramePr>
+            <a:graphic xmlns:a="http://schemas.openxmlformats.org/drawingml/2006/main">
+              <a:graphicData uri="http://schemas.openxmlformats.org/drawingml/2006/picture">
+                <pic:pic xmlns:pic="http://schemas.openxmlformats.org/drawingml/2006/picture">
+                  <pic:nvPicPr>
+                    <pic:cNvPr id="1" name=""/>
+                    <pic:cNvPicPr/>
+                  </pic:nvPicPr>
+                  <pic:blipFill rotWithShape="1">
+                    <a:blip r:embed="rId10" cstate="print">
+                      <a:extLst>
+                        <a:ext uri="{28A0092B-C50C-407E-A947-70E740481C1C}">
+                          <a14:useLocalDpi xmlns:a14="http://schemas.microsoft.com/office/drawing/2010/main" val="0"/>
+                        </a:ext>
+                      </a:extLst>
+                    </a:blip>
+                    <a:srcRect l="2465" t="2620" r="93425" b="89252"/>
+                    <a:stretch/>
+                  </pic:blipFill>
+                  <pic:spPr bwMode="auto">
+                    <a:xfrm>
+                      <a:off x="0" y="0"/>
+                      <a:ext cx="470535" cy="416560"/>
+                    </a:xfrm>
+                    <a:prstGeom prst="rect">
+                      <a:avLst/>
+                    </a:prstGeom>
+                    <a:ln>
+                      <a:noFill/>
+                    </a:ln>
+                    <a:effectLst>
+                      <a:outerShdw blurRad="292100" dist="139700" dir="2700000" algn="tl" rotWithShape="0">
+                        <a:srgbClr val="333333">
+                          <a:alpha val="65000"/>
+                        </a:srgbClr>
+                      </a:outerShdw>
+                    </a:effectLst>
+                    <a:extLst>
+                      <a:ext uri="{53640926-AAD7-44D8-BBD7-CCE9431645EC}">
+                        <a14:shadowObscured xmlns:a14="http://schemas.microsoft.com/office/drawing/2010/main"/>
+                      </a:ext>
+                    </a:extLst>
+                  </pic:spPr>
+                </pic:pic>
+              </a:graphicData>
+            </a:graphic>
+            <wp14:sizeRelH relativeFrom="page">
+              <wp14:pctWidth>0</wp14:pctWidth>
+            </wp14:sizeRelH>
+            <wp14:sizeRelV relativeFrom="page">
+              <wp14:pctHeight>0</wp14:pctHeight>
+            </wp14:sizeRelV>
+          </wp:anchor>
+        </w:drawing>
+      </w:r>
+      <w:r>
+        <w:rPr>
+          <w:rFonts w:ascii="Arial" w:hAnsi="Arial" w:cs="Arial"/>
+          <w:b/>
+          <w:sz w:val="24"/>
+          <w:szCs w:val="24"/>
+        </w:rPr>
+        <w:drawing>
+          <wp:anchor distT="0" distB="0" distL="114300" distR="114300" simplePos="0" relativeHeight="251832320" behindDoc="0" locked="0" layoutInCell="1" allowOverlap="1" wp14:anchorId="401324AF" wp14:editId="68253AF1">
+            <wp:simplePos x="0" y="0"/>
+            <wp:positionH relativeFrom="column">
+              <wp:posOffset>1843405</wp:posOffset>
+            </wp:positionH>
+            <wp:positionV relativeFrom="paragraph">
+              <wp:posOffset>174462</wp:posOffset>
+            </wp:positionV>
+            <wp:extent cx="1936115" cy="4381500"/>
+            <wp:effectExtent l="152400" t="152400" r="368935" b="361950"/>
+            <wp:wrapNone/>
+            <wp:docPr id="20" name="Imagen 20"/>
             <wp:cNvGraphicFramePr>
               <a:graphicFrameLocks xmlns:a="http://schemas.openxmlformats.org/drawingml/2006/main" noChangeAspect="1"/>
             </wp:cNvGraphicFramePr>
@@ -2990,7 +3482,7 @@
                     <pic:cNvPicPr/>
                   </pic:nvPicPr>
                   <pic:blipFill>
-                    <a:blip r:embed="rId10">
+                    <a:blip r:embed="rId11">
                       <a:extLst>
                         <a:ext uri="{28A0092B-C50C-407E-A947-70E740481C1C}">
                           <a14:useLocalDpi xmlns:a14="http://schemas.microsoft.com/office/drawing/2010/main" val="0"/>
@@ -3004,11 +3496,21 @@
                   <pic:spPr>
                     <a:xfrm>
                       <a:off x="0" y="0"/>
-                      <a:ext cx="618596" cy="317500"/>
+                      <a:ext cx="1936115" cy="4381500"/>
                     </a:xfrm>
                     <a:prstGeom prst="rect">
                       <a:avLst/>
                     </a:prstGeom>
+                    <a:ln>
+                      <a:noFill/>
+                    </a:ln>
+                    <a:effectLst>
+                      <a:outerShdw blurRad="292100" dist="139700" dir="2700000" algn="tl" rotWithShape="0">
+                        <a:srgbClr val="333333">
+                          <a:alpha val="65000"/>
+                        </a:srgbClr>
+                      </a:outerShdw>
+                    </a:effectLst>
                   </pic:spPr>
                 </pic:pic>
               </a:graphicData>
@@ -3025,194 +3527,117 @@
     </w:p>
     <w:p>
       <w:pPr>
-        <w:rPr>
-          <w:rFonts w:ascii="Arial" w:hAnsi="Arial" w:cs="Arial"/>
-          <w:b/>
-          <w:sz w:val="24"/>
-          <w:szCs w:val="24"/>
-        </w:rPr>
-      </w:pPr>
-      <w:r>
-        <w:rPr>
-          <w:rFonts w:ascii="Arial" w:hAnsi="Arial" w:cs="Arial"/>
-          <w:b/>
-          <w:sz w:val="24"/>
-          <w:szCs w:val="24"/>
-        </w:rPr>
-        <w:t>1.</w:t>
-      </w:r>
-      <w:r>
-        <w:rPr>
-          <w:rFonts w:ascii="Arial" w:hAnsi="Arial" w:cs="Arial"/>
-          <w:b/>
-          <w:sz w:val="24"/>
-          <w:szCs w:val="24"/>
-        </w:rPr>
-        <w:t>1</w:t>
-      </w:r>
-      <w:r>
-        <w:rPr>
-          <w:rFonts w:ascii="Arial" w:hAnsi="Arial" w:cs="Arial"/>
-          <w:b/>
-          <w:sz w:val="24"/>
-          <w:szCs w:val="24"/>
-        </w:rPr>
-        <w:t>- Presionaremos el siguiente botón</w:t>
-      </w:r>
-    </w:p>
-    <w:p>
-      <w:pPr>
-        <w:rPr>
-          <w:rFonts w:ascii="Arial" w:hAnsi="Arial" w:cs="Arial"/>
-          <w:b/>
-          <w:sz w:val="24"/>
-          <w:szCs w:val="24"/>
-        </w:rPr>
-      </w:pPr>
-      <w:r>
-        <w:rPr>
-          <w:rFonts w:ascii="Arial" w:hAnsi="Arial" w:cs="Arial"/>
-          <w:b/>
-          <w:sz w:val="24"/>
-          <w:szCs w:val="24"/>
-        </w:rPr>
-        <w:t>p</w:t>
-      </w:r>
-      <w:r>
-        <w:rPr>
-          <w:rFonts w:ascii="Arial" w:hAnsi="Arial" w:cs="Arial"/>
-          <w:b/>
-          <w:sz w:val="24"/>
-          <w:szCs w:val="24"/>
-        </w:rPr>
-        <w:t>ara mostrar el menú principal</w:t>
-      </w:r>
-    </w:p>
-    <w:p>
-      <w:pPr>
-        <w:rPr>
-          <w:rFonts w:ascii="Arial" w:hAnsi="Arial" w:cs="Arial"/>
-          <w:b/>
-          <w:sz w:val="24"/>
-          <w:szCs w:val="24"/>
-        </w:rPr>
-      </w:pPr>
-    </w:p>
-    <w:p>
-      <w:pPr>
-        <w:rPr>
-          <w:rFonts w:ascii="Arial" w:hAnsi="Arial" w:cs="Arial"/>
-          <w:b/>
-          <w:sz w:val="24"/>
-          <w:szCs w:val="24"/>
-        </w:rPr>
-      </w:pPr>
-      <w:r>
-        <w:rPr>
-          <w:rFonts w:ascii="Arial" w:hAnsi="Arial" w:cs="Arial"/>
-          <w:b/>
-          <w:sz w:val="24"/>
-          <w:szCs w:val="24"/>
-        </w:rPr>
-        <w:t>1.</w:t>
-      </w:r>
-      <w:r>
-        <w:rPr>
-          <w:rFonts w:ascii="Arial" w:hAnsi="Arial" w:cs="Arial"/>
-          <w:b/>
-          <w:sz w:val="24"/>
-          <w:szCs w:val="24"/>
-        </w:rPr>
-        <w:t xml:space="preserve">2.- Seleccionar la opción PARTICIPACIONES </w:t>
-      </w:r>
-      <w:r>
-        <w:rPr>
-          <w:rFonts w:ascii="Arial" w:hAnsi="Arial" w:cs="Arial"/>
-          <w:b/>
-          <w:sz w:val="24"/>
-          <w:szCs w:val="24"/>
-        </w:rPr>
-        <w:t>FEDERALES</w:t>
-      </w:r>
-      <w:r>
-        <w:rPr>
-          <w:rFonts w:ascii="Arial" w:hAnsi="Arial" w:cs="Arial"/>
-          <w:b/>
-          <w:sz w:val="24"/>
-          <w:szCs w:val="24"/>
-        </w:rPr>
-        <w:t xml:space="preserve"> la cual desplegara un submenú</w:t>
-      </w:r>
-    </w:p>
-    <w:p>
-      <w:pPr>
-        <w:rPr>
-          <w:rFonts w:ascii="Arial" w:hAnsi="Arial" w:cs="Arial"/>
-          <w:b/>
-          <w:sz w:val="24"/>
-          <w:szCs w:val="24"/>
-        </w:rPr>
-      </w:pPr>
-    </w:p>
-    <w:p>
-      <w:pPr>
-        <w:rPr>
-          <w:rFonts w:ascii="Arial" w:hAnsi="Arial" w:cs="Arial"/>
-          <w:b/>
-          <w:sz w:val="24"/>
-          <w:szCs w:val="24"/>
-        </w:rPr>
-      </w:pPr>
-      <w:r>
-        <w:rPr>
-          <w:rFonts w:ascii="Arial" w:hAnsi="Arial" w:cs="Arial"/>
-          <w:b/>
-          <w:sz w:val="24"/>
-          <w:szCs w:val="24"/>
-        </w:rPr>
-        <w:t>1.</w:t>
-      </w:r>
-      <w:r>
-        <w:rPr>
-          <w:rFonts w:ascii="Arial" w:hAnsi="Arial" w:cs="Arial"/>
-          <w:b/>
-          <w:sz w:val="24"/>
-          <w:szCs w:val="24"/>
-        </w:rPr>
-        <w:t>3.- De las opciones del submenú elegiremos la opción “</w:t>
-      </w:r>
-      <w:r>
-        <w:rPr>
-          <w:rFonts w:ascii="Arial" w:hAnsi="Arial" w:cs="Arial"/>
-          <w:b/>
-          <w:sz w:val="24"/>
-          <w:szCs w:val="24"/>
-        </w:rPr>
-        <w:t>ISR INMUEBLES</w:t>
-      </w:r>
-      <w:r>
-        <w:rPr>
-          <w:rFonts w:ascii="Arial" w:hAnsi="Arial" w:cs="Arial"/>
-          <w:b/>
-          <w:sz w:val="24"/>
-          <w:szCs w:val="24"/>
-        </w:rPr>
-        <w:t xml:space="preserve">” </w:t>
-      </w:r>
-    </w:p>
-    <w:p>
-      <w:pPr>
-        <w:rPr>
-          <w:rFonts w:ascii="Arial" w:hAnsi="Arial" w:cs="Arial"/>
-          <w:b/>
-          <w:sz w:val="24"/>
-          <w:szCs w:val="24"/>
-        </w:rPr>
-      </w:pPr>
-    </w:p>
-    <w:p>
-      <w:pPr>
         <w:jc w:val="center"/>
+        <w:rPr>
+          <w:rFonts w:ascii="Arial" w:hAnsi="Arial" w:cs="Arial"/>
+          <w:b/>
+          <w:sz w:val="24"/>
+          <w:szCs w:val="24"/>
+        </w:rPr>
+      </w:pPr>
+    </w:p>
+    <w:p>
+      <w:pPr>
+        <w:rPr>
+          <w:rFonts w:ascii="Arial" w:hAnsi="Arial" w:cs="Arial"/>
+          <w:b/>
+          <w:sz w:val="24"/>
+          <w:szCs w:val="24"/>
+        </w:rPr>
+      </w:pPr>
+    </w:p>
+    <w:p>
+      <w:pPr>
+        <w:rPr>
+          <w:rFonts w:ascii="Arial" w:hAnsi="Arial" w:cs="Arial"/>
+          <w:b/>
+          <w:sz w:val="24"/>
+          <w:szCs w:val="24"/>
+        </w:rPr>
+      </w:pPr>
+    </w:p>
+    <w:p>
+      <w:pPr>
+        <w:rPr>
+          <w:rFonts w:ascii="Arial" w:hAnsi="Arial" w:cs="Arial"/>
+          <w:b/>
+          <w:sz w:val="24"/>
+          <w:szCs w:val="24"/>
+        </w:rPr>
+      </w:pPr>
+    </w:p>
+    <w:p>
+      <w:pPr>
+        <w:rPr>
+          <w:rFonts w:ascii="Arial" w:hAnsi="Arial" w:cs="Arial"/>
+          <w:b/>
+          <w:sz w:val="24"/>
+          <w:szCs w:val="24"/>
+        </w:rPr>
+      </w:pPr>
+    </w:p>
+    <w:p>
+      <w:pPr>
+        <w:rPr>
+          <w:rFonts w:ascii="Arial" w:hAnsi="Arial" w:cs="Arial"/>
+          <w:b/>
+          <w:sz w:val="24"/>
+          <w:szCs w:val="24"/>
+        </w:rPr>
+      </w:pPr>
+    </w:p>
+    <w:p>
+      <w:pPr>
+        <w:rPr>
+          <w:rFonts w:ascii="Arial" w:hAnsi="Arial" w:cs="Arial"/>
+          <w:b/>
+          <w:sz w:val="24"/>
+          <w:szCs w:val="24"/>
+        </w:rPr>
+      </w:pPr>
+    </w:p>
+    <w:p>
+      <w:pPr>
+        <w:rPr>
+          <w:rFonts w:ascii="Arial" w:hAnsi="Arial" w:cs="Arial"/>
+          <w:b/>
+          <w:sz w:val="24"/>
+          <w:szCs w:val="24"/>
+        </w:rPr>
+      </w:pPr>
+    </w:p>
+    <w:p>
+      <w:pPr>
+        <w:rPr>
+          <w:rFonts w:ascii="Arial" w:hAnsi="Arial" w:cs="Arial"/>
+          <w:b/>
+          <w:sz w:val="24"/>
+          <w:szCs w:val="24"/>
+        </w:rPr>
+      </w:pPr>
+    </w:p>
+    <w:p>
+      <w:pPr>
+        <w:rPr>
+          <w:rFonts w:ascii="Arial" w:hAnsi="Arial" w:cs="Arial"/>
+          <w:b/>
+          <w:sz w:val="24"/>
+          <w:szCs w:val="24"/>
+        </w:rPr>
+      </w:pPr>
+    </w:p>
+    <w:p>
+      <w:pPr>
+        <w:rPr>
+          <w:rFonts w:ascii="Arial" w:hAnsi="Arial" w:cs="Arial"/>
+          <w:b/>
+          <w:sz w:val="24"/>
+          <w:szCs w:val="24"/>
+        </w:rPr>
+      </w:pPr>
+    </w:p>
+    <w:p>
+      <w:pPr>
         <w:rPr>
           <w:rFonts w:ascii="Arial" w:hAnsi="Arial" w:cs="Arial"/>
           <w:b/>
@@ -3229,13 +3654,13 @@
         <mc:AlternateContent>
           <mc:Choice Requires="wps">
             <w:drawing>
-              <wp:anchor distT="0" distB="0" distL="114300" distR="114300" simplePos="0" relativeHeight="251825152" behindDoc="0" locked="0" layoutInCell="1" allowOverlap="1" wp14:anchorId="56A40235" wp14:editId="5B8982B2">
+              <wp:anchor distT="0" distB="0" distL="114300" distR="114300" simplePos="0" relativeHeight="251833344" behindDoc="0" locked="0" layoutInCell="1" allowOverlap="1" wp14:anchorId="56A40235" wp14:editId="24A4EABB">
                 <wp:simplePos x="0" y="0"/>
-                <wp:positionH relativeFrom="column">
-                  <wp:posOffset>1577975</wp:posOffset>
+                <wp:positionH relativeFrom="margin">
+                  <wp:posOffset>1672590</wp:posOffset>
                 </wp:positionH>
                 <wp:positionV relativeFrom="paragraph">
-                  <wp:posOffset>3047203</wp:posOffset>
+                  <wp:posOffset>126202</wp:posOffset>
                 </wp:positionV>
                 <wp:extent cx="2274570" cy="318770"/>
                 <wp:effectExtent l="19050" t="19050" r="11430" b="24130"/>
@@ -3295,156 +3720,13 @@
           </mc:Choice>
           <mc:Fallback>
             <w:pict>
-              <v:rect w14:anchorId="57D405E3" id="Rectángulo 5" o:spid="_x0000_s1026" style="position:absolute;margin-left:124.25pt;margin-top:239.95pt;width:179.1pt;height:25.1pt;z-index:251825152;visibility:visible;mso-wrap-style:square;mso-width-percent:0;mso-height-percent:0;mso-wrap-distance-left:9pt;mso-wrap-distance-top:0;mso-wrap-distance-right:9pt;mso-wrap-distance-bottom:0;mso-position-horizontal:absolute;mso-position-horizontal-relative:text;mso-position-vertical:absolute;mso-position-vertical-relative:text;mso-width-percent:0;mso-height-percent:0;mso-width-relative:margin;mso-height-relative:margin;v-text-anchor:middle" o:gfxdata="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" filled="f" strokecolor="red" strokeweight="2.25pt"/>
+              <v:rect w14:anchorId="5A85BC72" id="Rectángulo 5" o:spid="_x0000_s1026" style="position:absolute;margin-left:131.7pt;margin-top:9.95pt;width:179.1pt;height:25.1pt;z-index:251833344;visibility:visible;mso-wrap-style:square;mso-width-percent:0;mso-height-percent:0;mso-wrap-distance-left:9pt;mso-wrap-distance-top:0;mso-wrap-distance-right:9pt;mso-wrap-distance-bottom:0;mso-position-horizontal:absolute;mso-position-horizontal-relative:margin;mso-position-vertical:absolute;mso-position-vertical-relative:text;mso-width-percent:0;mso-height-percent:0;mso-width-relative:margin;mso-height-relative:margin;v-text-anchor:middle" o:gfxdata="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" filled="f" strokecolor="red" strokeweight="2.25pt">
+                <w10:wrap anchorx="margin"/>
+              </v:rect>
             </w:pict>
           </mc:Fallback>
         </mc:AlternateContent>
       </w:r>
-      <w:r>
-        <w:rPr>
-          <w:noProof/>
-          <w:lang w:val="es-MX" w:eastAsia="es-MX"/>
-        </w:rPr>
-        <w:drawing>
-          <wp:anchor distT="0" distB="0" distL="114300" distR="114300" simplePos="0" relativeHeight="251820032" behindDoc="0" locked="0" layoutInCell="1" allowOverlap="1" wp14:anchorId="5B950690" wp14:editId="0682EE43">
-            <wp:simplePos x="0" y="0"/>
-            <wp:positionH relativeFrom="margin">
-              <wp:posOffset>940052</wp:posOffset>
-            </wp:positionH>
-            <wp:positionV relativeFrom="paragraph">
-              <wp:posOffset>89982</wp:posOffset>
-            </wp:positionV>
-            <wp:extent cx="695148" cy="356791"/>
-            <wp:effectExtent l="0" t="0" r="0" b="5715"/>
-            <wp:wrapNone/>
-            <wp:docPr id="69" name="Imagen 69"/>
-            <wp:cNvGraphicFramePr>
-              <a:graphicFrameLocks xmlns:a="http://schemas.openxmlformats.org/drawingml/2006/main" noChangeAspect="1"/>
-            </wp:cNvGraphicFramePr>
-            <a:graphic xmlns:a="http://schemas.openxmlformats.org/drawingml/2006/main">
-              <a:graphicData uri="http://schemas.openxmlformats.org/drawingml/2006/picture">
-                <pic:pic xmlns:pic="http://schemas.openxmlformats.org/drawingml/2006/picture">
-                  <pic:nvPicPr>
-                    <pic:cNvPr id="1" name=""/>
-                    <pic:cNvPicPr/>
-                  </pic:nvPicPr>
-                  <pic:blipFill>
-                    <a:blip r:embed="rId10">
-                      <a:extLst>
-                        <a:ext uri="{28A0092B-C50C-407E-A947-70E740481C1C}">
-                          <a14:useLocalDpi xmlns:a14="http://schemas.microsoft.com/office/drawing/2010/main" val="0"/>
-                        </a:ext>
-                      </a:extLst>
-                    </a:blip>
-                    <a:stretch>
-                      <a:fillRect/>
-                    </a:stretch>
-                  </pic:blipFill>
-                  <pic:spPr>
-                    <a:xfrm>
-                      <a:off x="0" y="0"/>
-                      <a:ext cx="703340" cy="360996"/>
-                    </a:xfrm>
-                    <a:prstGeom prst="rect">
-                      <a:avLst/>
-                    </a:prstGeom>
-                  </pic:spPr>
-                </pic:pic>
-              </a:graphicData>
-            </a:graphic>
-            <wp14:sizeRelH relativeFrom="page">
-              <wp14:pctWidth>0</wp14:pctWidth>
-            </wp14:sizeRelH>
-            <wp14:sizeRelV relativeFrom="page">
-              <wp14:pctHeight>0</wp14:pctHeight>
-            </wp14:sizeRelV>
-          </wp:anchor>
-        </w:drawing>
-      </w:r>
-      <w:r>
-        <w:rPr>
-          <w:rFonts w:ascii="Arial" w:hAnsi="Arial" w:cs="Arial"/>
-          <w:b/>
-          <w:noProof/>
-          <w:sz w:val="24"/>
-          <w:szCs w:val="24"/>
-          <w:lang w:val="es-MX" w:eastAsia="es-MX"/>
-        </w:rPr>
-        <w:drawing>
-          <wp:inline distT="0" distB="0" distL="0" distR="0" wp14:anchorId="53211A13" wp14:editId="0D80ACA5">
-            <wp:extent cx="2105247" cy="3328789"/>
-            <wp:effectExtent l="152400" t="152400" r="371475" b="367030"/>
-            <wp:docPr id="2" name="Imagen 2"/>
-            <wp:cNvGraphicFramePr>
-              <a:graphicFrameLocks xmlns:a="http://schemas.openxmlformats.org/drawingml/2006/main" noChangeAspect="1"/>
-            </wp:cNvGraphicFramePr>
-            <a:graphic xmlns:a="http://schemas.openxmlformats.org/drawingml/2006/main">
-              <a:graphicData uri="http://schemas.openxmlformats.org/drawingml/2006/picture">
-                <pic:pic xmlns:pic="http://schemas.openxmlformats.org/drawingml/2006/picture">
-                  <pic:nvPicPr>
-                    <pic:cNvPr id="0" name="Picture 1"/>
-                    <pic:cNvPicPr>
-                      <a:picLocks noChangeAspect="1" noChangeArrowheads="1"/>
-                    </pic:cNvPicPr>
-                  </pic:nvPicPr>
-                  <pic:blipFill>
-                    <a:blip r:embed="rId11">
-                      <a:extLst>
-                        <a:ext uri="{28A0092B-C50C-407E-A947-70E740481C1C}">
-                          <a14:useLocalDpi xmlns:a14="http://schemas.microsoft.com/office/drawing/2010/main" val="0"/>
-                        </a:ext>
-                      </a:extLst>
-                    </a:blip>
-                    <a:srcRect/>
-                    <a:stretch>
-                      <a:fillRect/>
-                    </a:stretch>
-                  </pic:blipFill>
-                  <pic:spPr bwMode="auto">
-                    <a:xfrm>
-                      <a:off x="0" y="0"/>
-                      <a:ext cx="2112855" cy="3340818"/>
-                    </a:xfrm>
-                    <a:prstGeom prst="rect">
-                      <a:avLst/>
-                    </a:prstGeom>
-                    <a:ln>
-                      <a:noFill/>
-                    </a:ln>
-                    <a:effectLst>
-                      <a:outerShdw blurRad="292100" dist="139700" dir="2700000" algn="tl" rotWithShape="0">
-                        <a:srgbClr val="333333">
-                          <a:alpha val="65000"/>
-                        </a:srgbClr>
-                      </a:outerShdw>
-                    </a:effectLst>
-                  </pic:spPr>
-                </pic:pic>
-              </a:graphicData>
-            </a:graphic>
-          </wp:inline>
-        </w:drawing>
-      </w:r>
-    </w:p>
-    <w:p>
-      <w:pPr>
-        <w:rPr>
-          <w:rFonts w:ascii="Arial" w:hAnsi="Arial" w:cs="Arial"/>
-          <w:b/>
-          <w:sz w:val="24"/>
-          <w:szCs w:val="24"/>
-        </w:rPr>
-      </w:pPr>
-    </w:p>
-    <w:p>
-      <w:pPr>
-        <w:rPr>
-          <w:rFonts w:ascii="Arial" w:hAnsi="Arial" w:cs="Arial"/>
-          <w:b/>
-          <w:sz w:val="24"/>
-          <w:szCs w:val="24"/>
-        </w:rPr>
-      </w:pPr>
     </w:p>
     <w:p>
       <w:pPr>
@@ -3485,18 +3767,19 @@
           <w:rFonts w:cs="Arial"/>
         </w:rPr>
       </w:pPr>
-      <w:bookmarkStart w:id="10" w:name="_Toc123565163"/>
-      <w:bookmarkStart w:id="11" w:name="_Toc124341670"/>
-      <w:bookmarkStart w:id="12" w:name="_Toc124432556"/>
+      <w:bookmarkStart w:id="38" w:name="_Toc123565163"/>
+      <w:bookmarkStart w:id="39" w:name="_Toc124341670"/>
+      <w:bookmarkStart w:id="40" w:name="_Toc136860256"/>
       <w:r>
         <w:rPr>
           <w:rFonts w:cs="Arial"/>
         </w:rPr>
+        <w:lastRenderedPageBreak/>
         <w:t>2.- Crear un nuevo cálculo</w:t>
       </w:r>
-      <w:bookmarkEnd w:id="10"/>
-      <w:bookmarkEnd w:id="11"/>
-      <w:bookmarkEnd w:id="12"/>
+      <w:bookmarkEnd w:id="38"/>
+      <w:bookmarkEnd w:id="39"/>
+      <w:bookmarkEnd w:id="40"/>
     </w:p>
     <w:p>
       <w:pPr>
@@ -3965,6 +4248,7 @@
           <w:sz w:val="24"/>
           <w:szCs w:val="24"/>
         </w:rPr>
+        <w:lastRenderedPageBreak/>
         <w:t>2.3.</w:t>
       </w:r>
       <w:r>
@@ -4012,8 +4296,6 @@
         </w:rPr>
         <w:t xml:space="preserve">federales </w:t>
       </w:r>
-      <w:bookmarkStart w:id="13" w:name="_GoBack"/>
-      <w:bookmarkEnd w:id="13"/>
       <w:r>
         <w:rPr>
           <w:rFonts w:ascii="Arial" w:hAnsi="Arial" w:cs="Arial"/>
@@ -4517,6 +4799,7 @@
           <w:noProof/>
           <w:lang w:val="es-MX" w:eastAsia="es-MX"/>
         </w:rPr>
+        <w:lastRenderedPageBreak/>
         <mc:AlternateContent>
           <mc:Choice Requires="wps">
             <w:drawing>
@@ -5300,19 +5583,18 @@
           <w:rFonts w:cs="Arial"/>
         </w:rPr>
       </w:pPr>
-      <w:bookmarkStart w:id="14" w:name="_Toc123565164"/>
-      <w:bookmarkStart w:id="15" w:name="_Toc124341671"/>
-      <w:bookmarkStart w:id="16" w:name="_Toc124432557"/>
+      <w:bookmarkStart w:id="41" w:name="_Toc123565164"/>
+      <w:bookmarkStart w:id="42" w:name="_Toc124341671"/>
+      <w:bookmarkStart w:id="43" w:name="_Toc136860257"/>
       <w:r>
         <w:rPr>
           <w:rFonts w:cs="Arial"/>
         </w:rPr>
-        <w:lastRenderedPageBreak/>
         <w:t>3.- Autorización de cálculo</w:t>
       </w:r>
-      <w:bookmarkEnd w:id="14"/>
-      <w:bookmarkEnd w:id="15"/>
-      <w:bookmarkEnd w:id="16"/>
+      <w:bookmarkEnd w:id="41"/>
+      <w:bookmarkEnd w:id="42"/>
+      <w:bookmarkEnd w:id="43"/>
     </w:p>
     <w:p>
       <w:pPr>
@@ -5407,6 +5689,7 @@
           <w:noProof/>
           <w:lang w:val="es-MX" w:eastAsia="es-MX"/>
         </w:rPr>
+        <w:lastRenderedPageBreak/>
         <mc:AlternateContent>
           <mc:Choice Requires="wps">
             <w:drawing>
@@ -5927,19 +6210,18 @@
           <w:rFonts w:cs="Arial"/>
         </w:rPr>
       </w:pPr>
-      <w:bookmarkStart w:id="17" w:name="_Toc124161440"/>
-      <w:bookmarkStart w:id="18" w:name="_Toc124341672"/>
-      <w:bookmarkStart w:id="19" w:name="_Toc124432558"/>
+      <w:bookmarkStart w:id="44" w:name="_Toc124161440"/>
+      <w:bookmarkStart w:id="45" w:name="_Toc124341672"/>
+      <w:bookmarkStart w:id="46" w:name="_Toc136860258"/>
       <w:r>
         <w:rPr>
           <w:rFonts w:cs="Arial"/>
         </w:rPr>
-        <w:lastRenderedPageBreak/>
         <w:t>4.- Regresar un cálculo</w:t>
       </w:r>
-      <w:bookmarkEnd w:id="17"/>
-      <w:bookmarkEnd w:id="18"/>
-      <w:bookmarkEnd w:id="19"/>
+      <w:bookmarkEnd w:id="44"/>
+      <w:bookmarkEnd w:id="45"/>
+      <w:bookmarkEnd w:id="46"/>
       <w:r>
         <w:rPr>
           <w:rFonts w:cs="Arial"/>
@@ -5982,6 +6264,7 @@
           <w:noProof/>
           <w:lang w:val="es-MX" w:eastAsia="es-MX"/>
         </w:rPr>
+        <w:lastRenderedPageBreak/>
         <mc:AlternateContent>
           <mc:Choice Requires="wps">
             <w:drawing>
@@ -6518,18 +6801,19 @@
           <w:rFonts w:cs="Arial"/>
         </w:rPr>
       </w:pPr>
-      <w:bookmarkStart w:id="20" w:name="_Toc123565165"/>
-      <w:bookmarkStart w:id="21" w:name="_Toc124341673"/>
-      <w:bookmarkStart w:id="22" w:name="_Toc124432559"/>
+      <w:bookmarkStart w:id="47" w:name="_Toc123565165"/>
+      <w:bookmarkStart w:id="48" w:name="_Toc124341673"/>
+      <w:bookmarkStart w:id="49" w:name="_Toc136860259"/>
       <w:r>
         <w:rPr>
           <w:rFonts w:cs="Arial"/>
         </w:rPr>
+        <w:lastRenderedPageBreak/>
         <w:t>5.- Consulta de estatus</w:t>
       </w:r>
-      <w:bookmarkEnd w:id="20"/>
-      <w:bookmarkEnd w:id="21"/>
-      <w:bookmarkEnd w:id="22"/>
+      <w:bookmarkEnd w:id="47"/>
+      <w:bookmarkEnd w:id="48"/>
+      <w:bookmarkEnd w:id="49"/>
     </w:p>
     <w:p>
       <w:pPr>
@@ -7306,7 +7590,7 @@
                 <w:noProof/>
                 <w:color w:val="FFFFFF" w:themeColor="background1"/>
               </w:rPr>
-              <w:t>11</w:t>
+              <w:t>2</w:t>
             </w:r>
             <w:r>
               <w:rPr>
@@ -9415,7 +9699,7 @@
 </file>
 
 <file path=customXml/itemProps1.xml><?xml version="1.0" encoding="utf-8"?>
-<ds:datastoreItem xmlns:ds="http://schemas.openxmlformats.org/officeDocument/2006/customXml" ds:itemID="{CD2BBC01-00DE-48CC-B5F2-D9CF2552549E}">
+<ds:datastoreItem xmlns:ds="http://schemas.openxmlformats.org/officeDocument/2006/customXml" ds:itemID="{BE11F3D2-B650-41E3-AA72-DC0E9EE1AD74}">
   <ds:schemaRefs>
     <ds:schemaRef ds:uri="http://schemas.openxmlformats.org/officeDocument/2006/bibliography"/>
   </ds:schemaRefs>
